--- a/template.docx
+++ b/template.docx
@@ -343,16 +343,16 @@
         </w:tblCellMar>
       </w:tblPr>
       <w:tblGrid>
-        <w:gridCol w:w="1709"/>
-        <w:gridCol w:w="4591"/>
-        <w:gridCol w:w="1410"/>
-        <w:gridCol w:w="3629"/>
+        <w:gridCol w:w="1708"/>
+        <w:gridCol w:w="4592"/>
+        <w:gridCol w:w="1411"/>
+        <w:gridCol w:w="3628"/>
       </w:tblGrid>
       <w:tr>
         <w:trPr/>
         <w:tc>
           <w:tcPr>
-            <w:tcW w:w="1709" w:type="dxa"/>
+            <w:tcW w:w="1708" w:type="dxa"/>
             <w:tcBorders/>
           </w:tcPr>
           <w:p>
@@ -382,7 +382,7 @@
         </w:tc>
         <w:tc>
           <w:tcPr>
-            <w:tcW w:w="4591" w:type="dxa"/>
+            <w:tcW w:w="4592" w:type="dxa"/>
             <w:tcBorders/>
           </w:tcPr>
           <w:p>
@@ -407,7 +407,7 @@
         </w:tc>
         <w:tc>
           <w:tcPr>
-            <w:tcW w:w="1410" w:type="dxa"/>
+            <w:tcW w:w="1411" w:type="dxa"/>
             <w:tcBorders/>
           </w:tcPr>
           <w:p>
@@ -437,7 +437,7 @@
         </w:tc>
         <w:tc>
           <w:tcPr>
-            <w:tcW w:w="3629" w:type="dxa"/>
+            <w:tcW w:w="3628" w:type="dxa"/>
             <w:tcBorders/>
           </w:tcPr>
           <w:p>
@@ -467,7 +467,7 @@
         </w:trPr>
         <w:tc>
           <w:tcPr>
-            <w:tcW w:w="1709" w:type="dxa"/>
+            <w:tcW w:w="1708" w:type="dxa"/>
             <w:tcBorders/>
           </w:tcPr>
           <w:p>
@@ -493,7 +493,7 @@
         </w:tc>
         <w:tc>
           <w:tcPr>
-            <w:tcW w:w="4591" w:type="dxa"/>
+            <w:tcW w:w="4592" w:type="dxa"/>
             <w:tcBorders/>
           </w:tcPr>
           <w:p>
@@ -527,7 +527,7 @@
         </w:tc>
         <w:tc>
           <w:tcPr>
-            <w:tcW w:w="1410" w:type="dxa"/>
+            <w:tcW w:w="1411" w:type="dxa"/>
             <w:tcBorders/>
           </w:tcPr>
           <w:p>
@@ -553,7 +553,7 @@
         </w:tc>
         <w:tc>
           <w:tcPr>
-            <w:tcW w:w="3629" w:type="dxa"/>
+            <w:tcW w:w="3628" w:type="dxa"/>
             <w:tcBorders/>
           </w:tcPr>
           <w:p>
@@ -579,7 +579,27 @@
                 <w:sz w:val="24"/>
                 <w:szCs w:val="24"/>
               </w:rPr>
-              <w:t>[RecevierName]</w:t>
+              <w:t>[</w:t>
+            </w:r>
+            <w:r>
+              <w:rPr>
+                <w:rFonts w:ascii="Noto Sans" w:hAnsi="Noto Sans"/>
+                <w:b w:val="false"/>
+                <w:bCs w:val="false"/>
+                <w:sz w:val="24"/>
+                <w:szCs w:val="24"/>
+              </w:rPr>
+              <w:t>client</w:t>
+            </w:r>
+            <w:r>
+              <w:rPr>
+                <w:rFonts w:ascii="Noto Sans" w:hAnsi="Noto Sans"/>
+                <w:b w:val="false"/>
+                <w:bCs w:val="false"/>
+                <w:sz w:val="24"/>
+                <w:szCs w:val="24"/>
+              </w:rPr>
+              <w:t>Name]</w:t>
             </w:r>
           </w:p>
         </w:tc>
@@ -590,7 +610,7 @@
         </w:trPr>
         <w:tc>
           <w:tcPr>
-            <w:tcW w:w="1709" w:type="dxa"/>
+            <w:tcW w:w="1708" w:type="dxa"/>
             <w:tcBorders/>
           </w:tcPr>
           <w:p>
@@ -656,7 +676,7 @@
         </w:tc>
         <w:tc>
           <w:tcPr>
-            <w:tcW w:w="4591" w:type="dxa"/>
+            <w:tcW w:w="4592" w:type="dxa"/>
             <w:tcBorders/>
           </w:tcPr>
           <w:p>
@@ -760,7 +780,7 @@
         </w:tc>
         <w:tc>
           <w:tcPr>
-            <w:tcW w:w="1410" w:type="dxa"/>
+            <w:tcW w:w="1411" w:type="dxa"/>
             <w:tcBorders/>
           </w:tcPr>
           <w:p>
@@ -786,7 +806,7 @@
         </w:tc>
         <w:tc>
           <w:tcPr>
-            <w:tcW w:w="3629" w:type="dxa"/>
+            <w:tcW w:w="3628" w:type="dxa"/>
             <w:tcBorders/>
           </w:tcPr>
           <w:p>
@@ -812,7 +832,27 @@
                 <w:sz w:val="24"/>
                 <w:szCs w:val="24"/>
               </w:rPr>
-              <w:t>[RecevierAddress]</w:t>
+              <w:t>[</w:t>
+            </w:r>
+            <w:r>
+              <w:rPr>
+                <w:rFonts w:ascii="Noto Sans" w:hAnsi="Noto Sans"/>
+                <w:b w:val="false"/>
+                <w:bCs w:val="false"/>
+                <w:sz w:val="24"/>
+                <w:szCs w:val="24"/>
+              </w:rPr>
+              <w:t>client</w:t>
+            </w:r>
+            <w:r>
+              <w:rPr>
+                <w:rFonts w:ascii="Noto Sans" w:hAnsi="Noto Sans"/>
+                <w:b w:val="false"/>
+                <w:bCs w:val="false"/>
+                <w:sz w:val="24"/>
+                <w:szCs w:val="24"/>
+              </w:rPr>
+              <w:t>Address]</w:t>
             </w:r>
           </w:p>
         </w:tc>
@@ -821,7 +861,7 @@
         <w:trPr/>
         <w:tc>
           <w:tcPr>
-            <w:tcW w:w="1709" w:type="dxa"/>
+            <w:tcW w:w="1708" w:type="dxa"/>
             <w:tcBorders/>
           </w:tcPr>
           <w:p>
@@ -846,7 +886,7 @@
         </w:tc>
         <w:tc>
           <w:tcPr>
-            <w:tcW w:w="4591" w:type="dxa"/>
+            <w:tcW w:w="4592" w:type="dxa"/>
             <w:tcBorders/>
           </w:tcPr>
           <w:p>
@@ -871,7 +911,7 @@
         </w:tc>
         <w:tc>
           <w:tcPr>
-            <w:tcW w:w="1410" w:type="dxa"/>
+            <w:tcW w:w="1411" w:type="dxa"/>
             <w:tcBorders/>
           </w:tcPr>
           <w:p>
@@ -897,7 +937,7 @@
         </w:tc>
         <w:tc>
           <w:tcPr>
-            <w:tcW w:w="3629" w:type="dxa"/>
+            <w:tcW w:w="3628" w:type="dxa"/>
             <w:tcBorders/>
           </w:tcPr>
           <w:p>
@@ -923,7 +963,27 @@
                 <w:sz w:val="24"/>
                 <w:szCs w:val="24"/>
               </w:rPr>
-              <w:t>[RecevierGST]</w:t>
+              <w:t>[</w:t>
+            </w:r>
+            <w:r>
+              <w:rPr>
+                <w:rFonts w:ascii="Noto Sans" w:hAnsi="Noto Sans"/>
+                <w:b w:val="false"/>
+                <w:bCs w:val="false"/>
+                <w:sz w:val="24"/>
+                <w:szCs w:val="24"/>
+              </w:rPr>
+              <w:t>client</w:t>
+            </w:r>
+            <w:r>
+              <w:rPr>
+                <w:rFonts w:ascii="Noto Sans" w:hAnsi="Noto Sans"/>
+                <w:b w:val="false"/>
+                <w:bCs w:val="false"/>
+                <w:sz w:val="24"/>
+                <w:szCs w:val="24"/>
+              </w:rPr>
+              <w:t>GST]</w:t>
             </w:r>
           </w:p>
         </w:tc>
@@ -1220,23 +1280,7 @@
                 <w:sz w:val="24"/>
                 <w:szCs w:val="24"/>
               </w:rPr>
-              <w:t>[</w:t>
-            </w:r>
-            <w:r>
-              <w:rPr>
-                <w:rFonts w:ascii="Noto Sans" w:hAnsi="Noto Sans"/>
-                <w:sz w:val="24"/>
-                <w:szCs w:val="24"/>
-              </w:rPr>
-              <w:t>Amount1</w:t>
-            </w:r>
-            <w:r>
-              <w:rPr>
-                <w:rFonts w:ascii="Noto Sans" w:hAnsi="Noto Sans"/>
-                <w:sz w:val="24"/>
-                <w:szCs w:val="24"/>
-              </w:rPr>
-              <w:t>]</w:t>
+              <w:t>[Amount1]</w:t>
             </w:r>
           </w:p>
         </w:tc>
@@ -1351,23 +1395,7 @@
                 <w:sz w:val="24"/>
                 <w:szCs w:val="24"/>
               </w:rPr>
-              <w:t>[</w:t>
-            </w:r>
-            <w:r>
-              <w:rPr>
-                <w:rFonts w:ascii="Noto Sans" w:hAnsi="Noto Sans"/>
-                <w:sz w:val="24"/>
-                <w:szCs w:val="24"/>
-              </w:rPr>
-              <w:t>Amount2</w:t>
-            </w:r>
-            <w:r>
-              <w:rPr>
-                <w:rFonts w:ascii="Noto Sans" w:hAnsi="Noto Sans"/>
-                <w:sz w:val="24"/>
-                <w:szCs w:val="24"/>
-              </w:rPr>
-              <w:t>]</w:t>
+              <w:t>[Amount2]</w:t>
             </w:r>
           </w:p>
         </w:tc>
@@ -1482,23 +1510,7 @@
                 <w:sz w:val="24"/>
                 <w:szCs w:val="24"/>
               </w:rPr>
-              <w:t>[</w:t>
-            </w:r>
-            <w:r>
-              <w:rPr>
-                <w:rFonts w:ascii="Noto Sans" w:hAnsi="Noto Sans"/>
-                <w:sz w:val="24"/>
-                <w:szCs w:val="24"/>
-              </w:rPr>
-              <w:t>Amount3</w:t>
-            </w:r>
-            <w:r>
-              <w:rPr>
-                <w:rFonts w:ascii="Noto Sans" w:hAnsi="Noto Sans"/>
-                <w:sz w:val="24"/>
-                <w:szCs w:val="24"/>
-              </w:rPr>
-              <w:t>]</w:t>
+              <w:t>[Amount3]</w:t>
             </w:r>
           </w:p>
         </w:tc>
@@ -1613,23 +1625,7 @@
                 <w:sz w:val="24"/>
                 <w:szCs w:val="24"/>
               </w:rPr>
-              <w:t>[</w:t>
-            </w:r>
-            <w:r>
-              <w:rPr>
-                <w:rFonts w:ascii="Noto Sans" w:hAnsi="Noto Sans"/>
-                <w:sz w:val="24"/>
-                <w:szCs w:val="24"/>
-              </w:rPr>
-              <w:t>Amount4</w:t>
-            </w:r>
-            <w:r>
-              <w:rPr>
-                <w:rFonts w:ascii="Noto Sans" w:hAnsi="Noto Sans"/>
-                <w:sz w:val="24"/>
-                <w:szCs w:val="24"/>
-              </w:rPr>
-              <w:t>]</w:t>
+              <w:t>[Amount4]</w:t>
             </w:r>
           </w:p>
         </w:tc>
@@ -1744,23 +1740,7 @@
                 <w:sz w:val="24"/>
                 <w:szCs w:val="24"/>
               </w:rPr>
-              <w:t>[</w:t>
-            </w:r>
-            <w:r>
-              <w:rPr>
-                <w:rFonts w:ascii="Noto Sans" w:hAnsi="Noto Sans"/>
-                <w:sz w:val="24"/>
-                <w:szCs w:val="24"/>
-              </w:rPr>
-              <w:t>Amount5</w:t>
-            </w:r>
-            <w:r>
-              <w:rPr>
-                <w:rFonts w:ascii="Noto Sans" w:hAnsi="Noto Sans"/>
-                <w:sz w:val="24"/>
-                <w:szCs w:val="24"/>
-              </w:rPr>
-              <w:t>]</w:t>
+              <w:t>[Amount5]</w:t>
             </w:r>
           </w:p>
         </w:tc>
@@ -1807,15 +1787,15 @@
         </w:tblCellMar>
       </w:tblPr>
       <w:tblGrid>
-        <w:gridCol w:w="6464"/>
-        <w:gridCol w:w="3060"/>
+        <w:gridCol w:w="6463"/>
+        <w:gridCol w:w="3061"/>
         <w:gridCol w:w="1816"/>
       </w:tblGrid>
       <w:tr>
         <w:trPr/>
         <w:tc>
           <w:tcPr>
-            <w:tcW w:w="6464" w:type="dxa"/>
+            <w:tcW w:w="6463" w:type="dxa"/>
             <w:vMerge w:val="restart"/>
             <w:tcBorders>
               <w:top w:val="single" w:sz="4" w:space="0" w:color="000000"/>
@@ -1966,7 +1946,7 @@
         </w:tc>
         <w:tc>
           <w:tcPr>
-            <w:tcW w:w="3060" w:type="dxa"/>
+            <w:tcW w:w="3061" w:type="dxa"/>
             <w:tcBorders>
               <w:top w:val="single" w:sz="4" w:space="0" w:color="000000"/>
               <w:start w:val="single" w:sz="4" w:space="0" w:color="000000"/>
@@ -2030,7 +2010,7 @@
         <w:trPr/>
         <w:tc>
           <w:tcPr>
-            <w:tcW w:w="6464" w:type="dxa"/>
+            <w:tcW w:w="6463" w:type="dxa"/>
             <w:vMerge w:val="continue"/>
             <w:tcBorders>
               <w:top w:val="single" w:sz="4" w:space="0" w:color="000000"/>
@@ -2060,7 +2040,7 @@
         </w:tc>
         <w:tc>
           <w:tcPr>
-            <w:tcW w:w="3060" w:type="dxa"/>
+            <w:tcW w:w="3061" w:type="dxa"/>
             <w:tcBorders>
               <w:start w:val="single" w:sz="4" w:space="0" w:color="000000"/>
               <w:bottom w:val="single" w:sz="4" w:space="0" w:color="000000"/>
@@ -2122,7 +2102,7 @@
         <w:trPr/>
         <w:tc>
           <w:tcPr>
-            <w:tcW w:w="6464" w:type="dxa"/>
+            <w:tcW w:w="6463" w:type="dxa"/>
             <w:vMerge w:val="continue"/>
             <w:tcBorders>
               <w:top w:val="single" w:sz="4" w:space="0" w:color="000000"/>
@@ -2152,7 +2132,7 @@
         </w:tc>
         <w:tc>
           <w:tcPr>
-            <w:tcW w:w="3060" w:type="dxa"/>
+            <w:tcW w:w="3061" w:type="dxa"/>
             <w:tcBorders>
               <w:start w:val="single" w:sz="4" w:space="0" w:color="000000"/>
               <w:bottom w:val="single" w:sz="4" w:space="0" w:color="000000"/>
@@ -2214,7 +2194,7 @@
         <w:trPr/>
         <w:tc>
           <w:tcPr>
-            <w:tcW w:w="6464" w:type="dxa"/>
+            <w:tcW w:w="6463" w:type="dxa"/>
             <w:vMerge w:val="continue"/>
             <w:tcBorders>
               <w:top w:val="single" w:sz="4" w:space="0" w:color="000000"/>
@@ -2244,7 +2224,7 @@
         </w:tc>
         <w:tc>
           <w:tcPr>
-            <w:tcW w:w="3060" w:type="dxa"/>
+            <w:tcW w:w="3061" w:type="dxa"/>
             <w:tcBorders>
               <w:start w:val="single" w:sz="4" w:space="0" w:color="000000"/>
               <w:bottom w:val="single" w:sz="4" w:space="0" w:color="000000"/>
@@ -2306,7 +2286,7 @@
         <w:trPr/>
         <w:tc>
           <w:tcPr>
-            <w:tcW w:w="6464" w:type="dxa"/>
+            <w:tcW w:w="6463" w:type="dxa"/>
             <w:vMerge w:val="continue"/>
             <w:tcBorders>
               <w:top w:val="single" w:sz="4" w:space="0" w:color="000000"/>
@@ -2336,7 +2316,7 @@
         </w:tc>
         <w:tc>
           <w:tcPr>
-            <w:tcW w:w="3060" w:type="dxa"/>
+            <w:tcW w:w="3061" w:type="dxa"/>
             <w:tcBorders>
               <w:start w:val="single" w:sz="4" w:space="0" w:color="000000"/>
               <w:bottom w:val="single" w:sz="4" w:space="0" w:color="000000"/>
@@ -2379,15 +2359,7 @@
                 <w:sz w:val="24"/>
                 <w:szCs w:val="24"/>
               </w:rPr>
-              <w:t xml:space="preserve">[amountInword] </w:t>
-            </w:r>
-            <w:r>
-              <w:rPr>
-                <w:rFonts w:ascii="Noto Sans" w:hAnsi="Noto Sans"/>
-                <w:sz w:val="24"/>
-                <w:szCs w:val="24"/>
-              </w:rPr>
-              <w:t>only</w:t>
+              <w:t>[amountInword] only</w:t>
             </w:r>
           </w:p>
         </w:tc>
@@ -2417,23 +2389,7 @@
                 <w:sz w:val="24"/>
                 <w:szCs w:val="24"/>
               </w:rPr>
-              <w:t>[</w:t>
-            </w:r>
-            <w:r>
-              <w:rPr>
-                <w:rFonts w:ascii="Noto Sans" w:hAnsi="Noto Sans"/>
-                <w:sz w:val="24"/>
-                <w:szCs w:val="24"/>
-              </w:rPr>
-              <w:t>Total</w:t>
-            </w:r>
-            <w:r>
-              <w:rPr>
-                <w:rFonts w:ascii="Noto Sans" w:hAnsi="Noto Sans"/>
-                <w:sz w:val="24"/>
-                <w:szCs w:val="24"/>
-              </w:rPr>
-              <w:t>]</w:t>
+              <w:t>[Total]</w:t>
             </w:r>
           </w:p>
         </w:tc>

--- a/template.docx
+++ b/template.docx
@@ -343,8 +343,8 @@
         </w:tblCellMar>
       </w:tblPr>
       <w:tblGrid>
-        <w:gridCol w:w="1708"/>
-        <w:gridCol w:w="4592"/>
+        <w:gridCol w:w="1706"/>
+        <w:gridCol w:w="4594"/>
         <w:gridCol w:w="1411"/>
         <w:gridCol w:w="3628"/>
       </w:tblGrid>
@@ -352,7 +352,7 @@
         <w:trPr/>
         <w:tc>
           <w:tcPr>
-            <w:tcW w:w="1708" w:type="dxa"/>
+            <w:tcW w:w="1706" w:type="dxa"/>
             <w:tcBorders/>
           </w:tcPr>
           <w:p>
@@ -382,7 +382,7 @@
         </w:tc>
         <w:tc>
           <w:tcPr>
-            <w:tcW w:w="4592" w:type="dxa"/>
+            <w:tcW w:w="4594" w:type="dxa"/>
             <w:tcBorders/>
           </w:tcPr>
           <w:p>
@@ -467,7 +467,7 @@
         </w:trPr>
         <w:tc>
           <w:tcPr>
-            <w:tcW w:w="1708" w:type="dxa"/>
+            <w:tcW w:w="1706" w:type="dxa"/>
             <w:tcBorders/>
           </w:tcPr>
           <w:p>
@@ -493,7 +493,7 @@
         </w:tc>
         <w:tc>
           <w:tcPr>
-            <w:tcW w:w="4592" w:type="dxa"/>
+            <w:tcW w:w="4594" w:type="dxa"/>
             <w:tcBorders/>
           </w:tcPr>
           <w:p>
@@ -579,38 +579,19 @@
                 <w:sz w:val="24"/>
                 <w:szCs w:val="24"/>
               </w:rPr>
-              <w:t>[</w:t>
-            </w:r>
-            <w:r>
-              <w:rPr>
-                <w:rFonts w:ascii="Noto Sans" w:hAnsi="Noto Sans"/>
-                <w:b w:val="false"/>
-                <w:bCs w:val="false"/>
-                <w:sz w:val="24"/>
-                <w:szCs w:val="24"/>
-              </w:rPr>
-              <w:t>client</w:t>
-            </w:r>
-            <w:r>
-              <w:rPr>
-                <w:rFonts w:ascii="Noto Sans" w:hAnsi="Noto Sans"/>
-                <w:b w:val="false"/>
-                <w:bCs w:val="false"/>
-                <w:sz w:val="24"/>
-                <w:szCs w:val="24"/>
-              </w:rPr>
-              <w:t>Name]</w:t>
+              <w:t>[clientName]</w:t>
             </w:r>
           </w:p>
         </w:tc>
       </w:tr>
       <w:tr>
         <w:trPr>
-          <w:trHeight w:val="1469" w:hRule="atLeast"/>
+          <w:trHeight w:val="663" w:hRule="atLeast"/>
         </w:trPr>
         <w:tc>
           <w:tcPr>
-            <w:tcW w:w="1708" w:type="dxa"/>
+            <w:tcW w:w="1706" w:type="dxa"/>
+            <w:vMerge w:val="restart"/>
             <w:tcBorders/>
           </w:tcPr>
           <w:p>
@@ -676,7 +657,8 @@
         </w:tc>
         <w:tc>
           <w:tcPr>
-            <w:tcW w:w="4592" w:type="dxa"/>
+            <w:tcW w:w="4594" w:type="dxa"/>
+            <w:vMerge w:val="restart"/>
             <w:tcBorders/>
           </w:tcPr>
           <w:p>
@@ -832,27 +814,7 @@
                 <w:sz w:val="24"/>
                 <w:szCs w:val="24"/>
               </w:rPr>
-              <w:t>[</w:t>
-            </w:r>
-            <w:r>
-              <w:rPr>
-                <w:rFonts w:ascii="Noto Sans" w:hAnsi="Noto Sans"/>
-                <w:b w:val="false"/>
-                <w:bCs w:val="false"/>
-                <w:sz w:val="24"/>
-                <w:szCs w:val="24"/>
-              </w:rPr>
-              <w:t>client</w:t>
-            </w:r>
-            <w:r>
-              <w:rPr>
-                <w:rFonts w:ascii="Noto Sans" w:hAnsi="Noto Sans"/>
-                <w:b w:val="false"/>
-                <w:bCs w:val="false"/>
-                <w:sz w:val="24"/>
-                <w:szCs w:val="24"/>
-              </w:rPr>
-              <w:t>Address]</w:t>
+              <w:t>[clientAddress]</w:t>
             </w:r>
           </w:p>
         </w:tc>
@@ -861,7 +823,8 @@
         <w:trPr/>
         <w:tc>
           <w:tcPr>
-            <w:tcW w:w="1708" w:type="dxa"/>
+            <w:tcW w:w="1706" w:type="dxa"/>
+            <w:vMerge w:val="continue"/>
             <w:tcBorders/>
           </w:tcPr>
           <w:p>
@@ -886,7 +849,8 @@
         </w:tc>
         <w:tc>
           <w:tcPr>
-            <w:tcW w:w="4592" w:type="dxa"/>
+            <w:tcW w:w="4594" w:type="dxa"/>
+            <w:vMerge w:val="continue"/>
             <w:tcBorders/>
           </w:tcPr>
           <w:p>
@@ -963,27 +927,7 @@
                 <w:sz w:val="24"/>
                 <w:szCs w:val="24"/>
               </w:rPr>
-              <w:t>[</w:t>
-            </w:r>
-            <w:r>
-              <w:rPr>
-                <w:rFonts w:ascii="Noto Sans" w:hAnsi="Noto Sans"/>
-                <w:b w:val="false"/>
-                <w:bCs w:val="false"/>
-                <w:sz w:val="24"/>
-                <w:szCs w:val="24"/>
-              </w:rPr>
-              <w:t>client</w:t>
-            </w:r>
-            <w:r>
-              <w:rPr>
-                <w:rFonts w:ascii="Noto Sans" w:hAnsi="Noto Sans"/>
-                <w:b w:val="false"/>
-                <w:bCs w:val="false"/>
-                <w:sz w:val="24"/>
-                <w:szCs w:val="24"/>
-              </w:rPr>
-              <w:t>GST]</w:t>
+              <w:t>[clientGST]</w:t>
             </w:r>
           </w:p>
         </w:tc>
@@ -1777,7 +1721,7 @@
       <w:tblPr>
         <w:tblW w:w="5000" w:type="pct"/>
         <w:jc w:val="start"/>
-        <w:tblInd w:w="-5" w:type="dxa"/>
+        <w:tblInd w:w="0" w:type="dxa"/>
         <w:tblLayout w:type="fixed"/>
         <w:tblCellMar>
           <w:top w:w="55" w:type="dxa"/>
@@ -1787,21 +1731,17 @@
         </w:tblCellMar>
       </w:tblPr>
       <w:tblGrid>
-        <w:gridCol w:w="6463"/>
-        <w:gridCol w:w="3061"/>
+        <w:gridCol w:w="6461"/>
+        <w:gridCol w:w="3063"/>
         <w:gridCol w:w="1816"/>
       </w:tblGrid>
       <w:tr>
         <w:trPr/>
         <w:tc>
           <w:tcPr>
-            <w:tcW w:w="6463" w:type="dxa"/>
+            <w:tcW w:w="6461" w:type="dxa"/>
             <w:vMerge w:val="restart"/>
-            <w:tcBorders>
-              <w:top w:val="single" w:sz="4" w:space="0" w:color="000000"/>
-              <w:start w:val="single" w:sz="4" w:space="0" w:color="000000"/>
-              <w:bottom w:val="single" w:sz="4" w:space="0" w:color="000000"/>
-            </w:tcBorders>
+            <w:tcBorders/>
           </w:tcPr>
           <w:p>
             <w:pPr>
@@ -1946,10 +1886,8 @@
         </w:tc>
         <w:tc>
           <w:tcPr>
-            <w:tcW w:w="3061" w:type="dxa"/>
-            <w:tcBorders>
-              <w:top w:val="single" w:sz="4" w:space="0" w:color="000000"/>
-              <w:start w:val="single" w:sz="4" w:space="0" w:color="000000"/>
+            <w:tcW w:w="3063" w:type="dxa"/>
+            <w:tcBorders>
               <w:bottom w:val="single" w:sz="4" w:space="0" w:color="000000"/>
             </w:tcBorders>
           </w:tcPr>
@@ -1978,10 +1916,7 @@
           <w:tcPr>
             <w:tcW w:w="1816" w:type="dxa"/>
             <w:tcBorders>
-              <w:top w:val="single" w:sz="4" w:space="0" w:color="000000"/>
-              <w:start w:val="single" w:sz="4" w:space="0" w:color="000000"/>
-              <w:bottom w:val="single" w:sz="4" w:space="0" w:color="000000"/>
-              <w:end w:val="single" w:sz="4" w:space="0" w:color="000000"/>
+              <w:bottom w:val="single" w:sz="4" w:space="0" w:color="000000"/>
             </w:tcBorders>
           </w:tcPr>
           <w:p>
@@ -2010,11 +1945,9 @@
         <w:trPr/>
         <w:tc>
           <w:tcPr>
-            <w:tcW w:w="6463" w:type="dxa"/>
+            <w:tcW w:w="6461" w:type="dxa"/>
             <w:vMerge w:val="continue"/>
             <w:tcBorders>
-              <w:top w:val="single" w:sz="4" w:space="0" w:color="000000"/>
-              <w:start w:val="single" w:sz="4" w:space="0" w:color="000000"/>
               <w:bottom w:val="single" w:sz="4" w:space="0" w:color="000000"/>
             </w:tcBorders>
           </w:tcPr>
@@ -2040,9 +1973,8 @@
         </w:tc>
         <w:tc>
           <w:tcPr>
-            <w:tcW w:w="3061" w:type="dxa"/>
-            <w:tcBorders>
-              <w:start w:val="single" w:sz="4" w:space="0" w:color="000000"/>
+            <w:tcW w:w="3063" w:type="dxa"/>
+            <w:tcBorders>
               <w:bottom w:val="single" w:sz="4" w:space="0" w:color="000000"/>
             </w:tcBorders>
           </w:tcPr>
@@ -2071,9 +2003,7 @@
           <w:tcPr>
             <w:tcW w:w="1816" w:type="dxa"/>
             <w:tcBorders>
-              <w:start w:val="single" w:sz="4" w:space="0" w:color="000000"/>
-              <w:bottom w:val="single" w:sz="4" w:space="0" w:color="000000"/>
-              <w:end w:val="single" w:sz="4" w:space="0" w:color="000000"/>
+              <w:bottom w:val="single" w:sz="4" w:space="0" w:color="000000"/>
             </w:tcBorders>
           </w:tcPr>
           <w:p>
@@ -2102,11 +2032,9 @@
         <w:trPr/>
         <w:tc>
           <w:tcPr>
-            <w:tcW w:w="6463" w:type="dxa"/>
+            <w:tcW w:w="6461" w:type="dxa"/>
             <w:vMerge w:val="continue"/>
             <w:tcBorders>
-              <w:top w:val="single" w:sz="4" w:space="0" w:color="000000"/>
-              <w:start w:val="single" w:sz="4" w:space="0" w:color="000000"/>
               <w:bottom w:val="single" w:sz="4" w:space="0" w:color="000000"/>
             </w:tcBorders>
           </w:tcPr>
@@ -2132,9 +2060,8 @@
         </w:tc>
         <w:tc>
           <w:tcPr>
-            <w:tcW w:w="3061" w:type="dxa"/>
-            <w:tcBorders>
-              <w:start w:val="single" w:sz="4" w:space="0" w:color="000000"/>
+            <w:tcW w:w="3063" w:type="dxa"/>
+            <w:tcBorders>
               <w:bottom w:val="single" w:sz="4" w:space="0" w:color="000000"/>
             </w:tcBorders>
           </w:tcPr>
@@ -2163,9 +2090,7 @@
           <w:tcPr>
             <w:tcW w:w="1816" w:type="dxa"/>
             <w:tcBorders>
-              <w:start w:val="single" w:sz="4" w:space="0" w:color="000000"/>
-              <w:bottom w:val="single" w:sz="4" w:space="0" w:color="000000"/>
-              <w:end w:val="single" w:sz="4" w:space="0" w:color="000000"/>
+              <w:bottom w:val="single" w:sz="4" w:space="0" w:color="000000"/>
             </w:tcBorders>
           </w:tcPr>
           <w:p>
@@ -2194,11 +2119,9 @@
         <w:trPr/>
         <w:tc>
           <w:tcPr>
-            <w:tcW w:w="6463" w:type="dxa"/>
+            <w:tcW w:w="6461" w:type="dxa"/>
             <w:vMerge w:val="continue"/>
             <w:tcBorders>
-              <w:top w:val="single" w:sz="4" w:space="0" w:color="000000"/>
-              <w:start w:val="single" w:sz="4" w:space="0" w:color="000000"/>
               <w:bottom w:val="single" w:sz="4" w:space="0" w:color="000000"/>
             </w:tcBorders>
           </w:tcPr>
@@ -2224,9 +2147,8 @@
         </w:tc>
         <w:tc>
           <w:tcPr>
-            <w:tcW w:w="3061" w:type="dxa"/>
-            <w:tcBorders>
-              <w:start w:val="single" w:sz="4" w:space="0" w:color="000000"/>
+            <w:tcW w:w="3063" w:type="dxa"/>
+            <w:tcBorders>
               <w:bottom w:val="single" w:sz="4" w:space="0" w:color="000000"/>
             </w:tcBorders>
           </w:tcPr>
@@ -2255,9 +2177,7 @@
           <w:tcPr>
             <w:tcW w:w="1816" w:type="dxa"/>
             <w:tcBorders>
-              <w:start w:val="single" w:sz="4" w:space="0" w:color="000000"/>
-              <w:bottom w:val="single" w:sz="4" w:space="0" w:color="000000"/>
-              <w:end w:val="single" w:sz="4" w:space="0" w:color="000000"/>
+              <w:bottom w:val="single" w:sz="4" w:space="0" w:color="000000"/>
             </w:tcBorders>
           </w:tcPr>
           <w:p>
@@ -2286,13 +2206,9 @@
         <w:trPr/>
         <w:tc>
           <w:tcPr>
-            <w:tcW w:w="6463" w:type="dxa"/>
+            <w:tcW w:w="6461" w:type="dxa"/>
             <w:vMerge w:val="continue"/>
-            <w:tcBorders>
-              <w:top w:val="single" w:sz="4" w:space="0" w:color="000000"/>
-              <w:start w:val="single" w:sz="4" w:space="0" w:color="000000"/>
-              <w:bottom w:val="single" w:sz="4" w:space="0" w:color="000000"/>
-            </w:tcBorders>
+            <w:tcBorders/>
           </w:tcPr>
           <w:p>
             <w:pPr>
@@ -2316,11 +2232,8 @@
         </w:tc>
         <w:tc>
           <w:tcPr>
-            <w:tcW w:w="3061" w:type="dxa"/>
-            <w:tcBorders>
-              <w:start w:val="single" w:sz="4" w:space="0" w:color="000000"/>
-              <w:bottom w:val="single" w:sz="4" w:space="0" w:color="000000"/>
-            </w:tcBorders>
+            <w:tcW w:w="3063" w:type="dxa"/>
+            <w:tcBorders/>
           </w:tcPr>
           <w:p>
             <w:pPr>
@@ -2366,11 +2279,7 @@
         <w:tc>
           <w:tcPr>
             <w:tcW w:w="1816" w:type="dxa"/>
-            <w:tcBorders>
-              <w:start w:val="single" w:sz="4" w:space="0" w:color="000000"/>
-              <w:bottom w:val="single" w:sz="4" w:space="0" w:color="000000"/>
-              <w:end w:val="single" w:sz="4" w:space="0" w:color="000000"/>
-            </w:tcBorders>
+            <w:tcBorders/>
           </w:tcPr>
           <w:p>
             <w:pPr>

--- a/template.docx
+++ b/template.docx
@@ -329,6 +329,31 @@
         </w:rPr>
       </w:r>
     </w:p>
+    <w:p>
+      <w:pPr>
+        <w:pStyle w:val="Normal"/>
+        <w:tabs>
+          <w:tab w:val="clear" w:pos="709"/>
+          <w:tab w:val="right" w:pos="10772" w:leader="none"/>
+        </w:tabs>
+        <w:bidi w:val="0"/>
+        <w:jc w:val="start"/>
+        <w:rPr>
+          <w:b w:val="false"/>
+          <w:bCs w:val="false"/>
+          <w:sz w:val="32"/>
+          <w:szCs w:val="32"/>
+        </w:rPr>
+      </w:pPr>
+      <w:r>
+        <w:rPr>
+          <w:b w:val="false"/>
+          <w:bCs w:val="false"/>
+          <w:sz w:val="32"/>
+          <w:szCs w:val="32"/>
+        </w:rPr>
+      </w:r>
+    </w:p>
     <w:tbl>
       <w:tblPr>
         <w:tblW w:w="5000" w:type="pct"/>
@@ -2252,27 +2277,7 @@
                 <w:sz w:val="24"/>
                 <w:szCs w:val="24"/>
               </w:rPr>
-              <w:t>Total(Round Off):</w:t>
-            </w:r>
-          </w:p>
-          <w:p>
-            <w:pPr>
-              <w:pStyle w:val="TableContents"/>
-              <w:bidi w:val="0"/>
-              <w:jc w:val="start"/>
-              <w:rPr>
-                <w:rFonts w:ascii="Noto Sans" w:hAnsi="Noto Sans"/>
-                <w:sz w:val="24"/>
-                <w:szCs w:val="24"/>
-              </w:rPr>
-            </w:pPr>
-            <w:r>
-              <w:rPr>
-                <w:rFonts w:ascii="Noto Sans" w:hAnsi="Noto Sans"/>
-                <w:sz w:val="24"/>
-                <w:szCs w:val="24"/>
-              </w:rPr>
-              <w:t>[amountInword] only</w:t>
+              <w:t>[amountInword]</w:t>
             </w:r>
           </w:p>
         </w:tc>
@@ -2304,6 +2309,33 @@
         </w:tc>
       </w:tr>
     </w:tbl>
+    <w:p>
+      <w:pPr>
+        <w:pStyle w:val="Normal"/>
+        <w:tabs>
+          <w:tab w:val="clear" w:pos="709"/>
+          <w:tab w:val="left" w:pos="10575" w:leader="none"/>
+        </w:tabs>
+        <w:bidi w:val="0"/>
+        <w:jc w:val="start"/>
+        <w:rPr>
+          <w:rFonts w:ascii="Noto Sans" w:hAnsi="Noto Sans"/>
+          <w:b/>
+          <w:bCs/>
+          <w:sz w:val="42"/>
+          <w:szCs w:val="42"/>
+        </w:rPr>
+      </w:pPr>
+      <w:r>
+        <w:rPr>
+          <w:rFonts w:ascii="Noto Sans" w:hAnsi="Noto Sans"/>
+          <w:b/>
+          <w:bCs/>
+          <w:sz w:val="42"/>
+          <w:szCs w:val="42"/>
+        </w:rPr>
+      </w:r>
+    </w:p>
     <w:p>
       <w:pPr>
         <w:pStyle w:val="Normal"/>

--- a/template.docx
+++ b/template.docx
@@ -164,14 +164,6 @@
               <w:jc w:val="start"/>
               <w:rPr>
                 <w:rFonts w:ascii="Noto Sans" w:hAnsi="Noto Sans"/>
-                <w:b/>
-                <w:bCs w:val="false"/>
-                <w:i w:val="false"/>
-                <w:i w:val="false"/>
-                <w:iCs w:val="false"/>
-                <w:color w:val="5B93F5"/>
-                <w:sz w:val="72"/>
-                <w:szCs w:val="24"/>
               </w:rPr>
             </w:pPr>
             <w:r>
@@ -199,8 +191,7 @@
               <w:bidi w:val="0"/>
               <w:jc w:val="start"/>
               <w:rPr>
-                <w:sz w:val="32"/>
-                <w:szCs w:val="32"/>
+                <w:rFonts w:ascii="Noto Sans" w:hAnsi="Noto Sans"/>
               </w:rPr>
             </w:pPr>
             <w:r>
@@ -275,8 +266,7 @@
               <w:bidi w:val="0"/>
               <w:jc w:val="start"/>
               <w:rPr>
-                <w:sz w:val="32"/>
-                <w:szCs w:val="32"/>
+                <w:rFonts w:ascii="Noto Sans" w:hAnsi="Noto Sans"/>
               </w:rPr>
             </w:pPr>
             <w:r>
@@ -314,6 +304,7 @@
         <w:bidi w:val="0"/>
         <w:jc w:val="start"/>
         <w:rPr>
+          <w:rFonts w:ascii="Noto Sans" w:hAnsi="Noto Sans"/>
           <w:b w:val="false"/>
           <w:bCs w:val="false"/>
           <w:sz w:val="32"/>
@@ -322,31 +313,7 @@
       </w:pPr>
       <w:r>
         <w:rPr>
-          <w:b w:val="false"/>
-          <w:bCs w:val="false"/>
-          <w:sz w:val="32"/>
-          <w:szCs w:val="32"/>
-        </w:rPr>
-      </w:r>
-    </w:p>
-    <w:p>
-      <w:pPr>
-        <w:pStyle w:val="Normal"/>
-        <w:tabs>
-          <w:tab w:val="clear" w:pos="709"/>
-          <w:tab w:val="right" w:pos="10772" w:leader="none"/>
-        </w:tabs>
-        <w:bidi w:val="0"/>
-        <w:jc w:val="start"/>
-        <w:rPr>
-          <w:b w:val="false"/>
-          <w:bCs w:val="false"/>
-          <w:sz w:val="32"/>
-          <w:szCs w:val="32"/>
-        </w:rPr>
-      </w:pPr>
-      <w:r>
-        <w:rPr>
+          <w:rFonts w:ascii="Noto Sans" w:hAnsi="Noto Sans"/>
           <w:b w:val="false"/>
           <w:bCs w:val="false"/>
           <w:sz w:val="32"/>
@@ -387,20 +354,16 @@
               <w:jc w:val="start"/>
               <w:rPr>
                 <w:rFonts w:ascii="Noto Sans" w:hAnsi="Noto Sans"/>
+              </w:rPr>
+            </w:pPr>
+            <w:r>
+              <w:rPr>
+                <w:rFonts w:ascii="Noto Sans" w:hAnsi="Noto Sans"/>
                 <w:b/>
                 <w:bCs/>
                 <w:sz w:val="40"/>
                 <w:szCs w:val="40"/>
               </w:rPr>
-            </w:pPr>
-            <w:r>
-              <w:rPr>
-                <w:rFonts w:ascii="Noto Sans" w:hAnsi="Noto Sans"/>
-                <w:b/>
-                <w:bCs/>
-                <w:sz w:val="40"/>
-                <w:szCs w:val="40"/>
-              </w:rPr>
               <w:t>From:</w:t>
             </w:r>
           </w:p>
@@ -442,10 +405,6 @@
               <w:jc w:val="start"/>
               <w:rPr>
                 <w:rFonts w:ascii="Noto Sans" w:hAnsi="Noto Sans"/>
-                <w:b/>
-                <w:bCs/>
-                <w:sz w:val="40"/>
-                <w:szCs w:val="40"/>
               </w:rPr>
             </w:pPr>
             <w:r>
@@ -502,8 +461,6 @@
               <w:jc w:val="start"/>
               <w:rPr>
                 <w:rFonts w:ascii="Noto Sans" w:hAnsi="Noto Sans"/>
-                <w:sz w:val="24"/>
-                <w:szCs w:val="24"/>
               </w:rPr>
             </w:pPr>
             <w:r>
@@ -532,10 +489,6 @@
               <w:jc w:val="start"/>
               <w:rPr>
                 <w:rFonts w:ascii="Noto Sans" w:hAnsi="Noto Sans"/>
-                <w:b/>
-                <w:bCs/>
-                <w:sz w:val="24"/>
-                <w:szCs w:val="24"/>
               </w:rPr>
             </w:pPr>
             <w:r>
@@ -562,8 +515,6 @@
               <w:jc w:val="start"/>
               <w:rPr>
                 <w:rFonts w:ascii="Noto Sans" w:hAnsi="Noto Sans"/>
-                <w:sz w:val="24"/>
-                <w:szCs w:val="24"/>
               </w:rPr>
             </w:pPr>
             <w:r>
@@ -592,8 +543,6 @@
               <w:jc w:val="start"/>
               <w:rPr>
                 <w:rFonts w:ascii="Noto Sans" w:hAnsi="Noto Sans"/>
-                <w:sz w:val="24"/>
-                <w:szCs w:val="24"/>
               </w:rPr>
             </w:pPr>
             <w:r>
@@ -626,8 +575,39 @@
               <w:jc w:val="start"/>
               <w:rPr>
                 <w:rFonts w:ascii="Noto Sans" w:hAnsi="Noto Sans"/>
-                <w:sz w:val="24"/>
-                <w:szCs w:val="24"/>
+              </w:rPr>
+            </w:pPr>
+            <w:r>
+              <w:rPr>
+                <w:rFonts w:ascii="Noto Sans" w:hAnsi="Noto Sans"/>
+                <w:sz w:val="24"/>
+                <w:szCs w:val="24"/>
+              </w:rPr>
+              <w:t>Address:</w:t>
+            </w:r>
+          </w:p>
+          <w:p>
+            <w:pPr>
+              <w:pStyle w:val="TableContents"/>
+              <w:bidi w:val="0"/>
+              <w:jc w:val="start"/>
+              <w:rPr>
+                <w:rFonts w:ascii="Noto Sans" w:hAnsi="Noto Sans"/>
+              </w:rPr>
+            </w:pPr>
+            <w:r>
+              <w:rPr>
+                <w:rFonts w:ascii="Noto Sans" w:hAnsi="Noto Sans"/>
+              </w:rPr>
+            </w:r>
+          </w:p>
+          <w:p>
+            <w:pPr>
+              <w:pStyle w:val="TableContents"/>
+              <w:bidi w:val="0"/>
+              <w:jc w:val="start"/>
+              <w:rPr>
+                <w:rFonts w:ascii="Noto Sans" w:hAnsi="Noto Sans"/>
               </w:rPr>
             </w:pPr>
             <w:r>
@@ -646,8 +626,6 @@
               <w:jc w:val="start"/>
               <w:rPr>
                 <w:rFonts w:ascii="Noto Sans" w:hAnsi="Noto Sans"/>
-                <w:sz w:val="24"/>
-                <w:szCs w:val="24"/>
               </w:rPr>
             </w:pPr>
             <w:r>
@@ -666,8 +644,6 @@
               <w:jc w:val="start"/>
               <w:rPr>
                 <w:rFonts w:ascii="Noto Sans" w:hAnsi="Noto Sans"/>
-                <w:sz w:val="24"/>
-                <w:szCs w:val="24"/>
               </w:rPr>
             </w:pPr>
             <w:r>
@@ -695,15 +671,48 @@
               </w:tabs>
               <w:bidi w:val="0"/>
               <w:jc w:val="start"/>
-              <w:rPr>
-                <w:rFonts w:ascii="Noto Sans" w:hAnsi="Noto Sans"/>
-                <w:b/>
-                <w:bCs/>
-                <w:sz w:val="72"/>
-                <w:szCs w:val="72"/>
-              </w:rPr>
+              <w:rPr/>
             </w:pPr>
             <w:hyperlink r:id="rId3">
+              <w:r>
+                <w:rPr>
+                  <w:rStyle w:val="Hyperlink"/>
+                  <w:rFonts w:ascii="Noto Sans" w:hAnsi="Noto Sans"/>
+                  <w:b w:val="false"/>
+                  <w:bCs w:val="false"/>
+                  <w:sz w:val="24"/>
+                  <w:szCs w:val="24"/>
+                  <w:u w:val="none"/>
+                </w:rPr>
+                <w:t>K</w:t>
+              </w:r>
+            </w:hyperlink>
+            <w:r>
+              <w:rPr>
+                <w:rStyle w:val="Hyperlink"/>
+                <w:rFonts w:ascii="Noto Sans" w:hAnsi="Noto Sans"/>
+                <w:b w:val="false"/>
+                <w:bCs w:val="false"/>
+                <w:color w:val="000000"/>
+                <w:sz w:val="24"/>
+                <w:szCs w:val="24"/>
+                <w:u w:val="none"/>
+              </w:rPr>
+              <w:t>anawani, Extn. Part-B, Gali no-4, Indirapuram, Ghaziabad</w:t>
+            </w:r>
+          </w:p>
+          <w:p>
+            <w:pPr>
+              <w:pStyle w:val="Normal"/>
+              <w:tabs>
+                <w:tab w:val="clear" w:pos="709"/>
+                <w:tab w:val="right" w:pos="10772" w:leader="none"/>
+              </w:tabs>
+              <w:bidi w:val="0"/>
+              <w:jc w:val="start"/>
+              <w:rPr/>
+            </w:pPr>
+            <w:hyperlink r:id="rId4">
               <w:r>
                 <w:rPr>
                   <w:rStyle w:val="Hyperlink"/>
@@ -728,10 +737,6 @@
               <w:jc w:val="start"/>
               <w:rPr>
                 <w:rFonts w:ascii="Noto Sans" w:hAnsi="Noto Sans"/>
-                <w:b/>
-                <w:bCs/>
-                <w:sz w:val="24"/>
-                <w:szCs w:val="24"/>
               </w:rPr>
             </w:pPr>
             <w:r>
@@ -767,9 +772,6 @@
               <w:jc w:val="start"/>
               <w:rPr>
                 <w:rFonts w:ascii="Noto Sans" w:hAnsi="Noto Sans"/>
-                <w:sz w:val="24"/>
-                <w:szCs w:val="24"/>
-                <w:u w:val="single"/>
               </w:rPr>
             </w:pPr>
             <w:r>
@@ -797,8 +799,6 @@
               <w:jc w:val="start"/>
               <w:rPr>
                 <w:rFonts w:ascii="Noto Sans" w:hAnsi="Noto Sans"/>
-                <w:sz w:val="24"/>
-                <w:szCs w:val="24"/>
               </w:rPr>
             </w:pPr>
             <w:r>
@@ -827,8 +827,6 @@
               <w:jc w:val="start"/>
               <w:rPr>
                 <w:rFonts w:ascii="Noto Sans" w:hAnsi="Noto Sans"/>
-                <w:sz w:val="24"/>
-                <w:szCs w:val="24"/>
               </w:rPr>
             </w:pPr>
             <w:r>
@@ -910,8 +908,6 @@
               <w:jc w:val="start"/>
               <w:rPr>
                 <w:rFonts w:ascii="Noto Sans" w:hAnsi="Noto Sans"/>
-                <w:sz w:val="24"/>
-                <w:szCs w:val="24"/>
               </w:rPr>
             </w:pPr>
             <w:r>
@@ -940,8 +936,6 @@
               <w:jc w:val="start"/>
               <w:rPr>
                 <w:rFonts w:ascii="Noto Sans" w:hAnsi="Noto Sans"/>
-                <w:sz w:val="24"/>
-                <w:szCs w:val="24"/>
               </w:rPr>
             </w:pPr>
             <w:r>
@@ -1021,11 +1015,36 @@
               <w:jc w:val="start"/>
               <w:rPr>
                 <w:rFonts w:ascii="Noto Sans" w:hAnsi="Noto Sans"/>
+              </w:rPr>
+            </w:pPr>
+            <w:r>
+              <w:rPr>
+                <w:rFonts w:ascii="Noto Sans" w:hAnsi="Noto Sans"/>
                 <w:b/>
                 <w:bCs/>
                 <w:sz w:val="40"/>
                 <w:szCs w:val="40"/>
               </w:rPr>
+              <w:t>Description</w:t>
+            </w:r>
+          </w:p>
+        </w:tc>
+        <w:tc>
+          <w:tcPr>
+            <w:tcW w:w="2021" w:type="dxa"/>
+            <w:tcBorders>
+              <w:bottom w:val="single" w:sz="4" w:space="0" w:color="000000"/>
+            </w:tcBorders>
+            <w:shd w:fill="5B93F5" w:val="clear"/>
+          </w:tcPr>
+          <w:p>
+            <w:pPr>
+              <w:pStyle w:val="TableContents"/>
+              <w:bidi w:val="0"/>
+              <w:jc w:val="start"/>
+              <w:rPr>
+                <w:rFonts w:ascii="Noto Sans" w:hAnsi="Noto Sans"/>
+              </w:rPr>
             </w:pPr>
             <w:r>
               <w:rPr>
@@ -1035,13 +1054,13 @@
                 <w:sz w:val="40"/>
                 <w:szCs w:val="40"/>
               </w:rPr>
-              <w:t>Description</w:t>
-            </w:r>
-          </w:p>
-        </w:tc>
-        <w:tc>
-          <w:tcPr>
-            <w:tcW w:w="2021" w:type="dxa"/>
+              <w:t>Quantity</w:t>
+            </w:r>
+          </w:p>
+        </w:tc>
+        <w:tc>
+          <w:tcPr>
+            <w:tcW w:w="1072" w:type="dxa"/>
             <w:tcBorders>
               <w:bottom w:val="single" w:sz="4" w:space="0" w:color="000000"/>
             </w:tcBorders>
@@ -1052,6 +1071,11 @@
               <w:pStyle w:val="TableContents"/>
               <w:bidi w:val="0"/>
               <w:jc w:val="start"/>
+              <w:rPr>
+                <w:rFonts w:ascii="Noto Sans" w:hAnsi="Noto Sans"/>
+              </w:rPr>
+            </w:pPr>
+            <w:r>
               <w:rPr>
                 <w:rFonts w:ascii="Noto Sans" w:hAnsi="Noto Sans"/>
                 <w:b/>
@@ -1059,6 +1083,26 @@
                 <w:sz w:val="40"/>
                 <w:szCs w:val="40"/>
               </w:rPr>
+              <w:t>Rate</w:t>
+            </w:r>
+          </w:p>
+        </w:tc>
+        <w:tc>
+          <w:tcPr>
+            <w:tcW w:w="1782" w:type="dxa"/>
+            <w:tcBorders>
+              <w:bottom w:val="single" w:sz="4" w:space="0" w:color="000000"/>
+            </w:tcBorders>
+            <w:shd w:fill="5B93F5" w:val="clear"/>
+          </w:tcPr>
+          <w:p>
+            <w:pPr>
+              <w:pStyle w:val="TableContents"/>
+              <w:bidi w:val="0"/>
+              <w:jc w:val="start"/>
+              <w:rPr>
+                <w:rFonts w:ascii="Noto Sans" w:hAnsi="Noto Sans"/>
+              </w:rPr>
             </w:pPr>
             <w:r>
               <w:rPr>
@@ -1068,72 +1112,6 @@
                 <w:sz w:val="40"/>
                 <w:szCs w:val="40"/>
               </w:rPr>
-              <w:t>Quantity</w:t>
-            </w:r>
-          </w:p>
-        </w:tc>
-        <w:tc>
-          <w:tcPr>
-            <w:tcW w:w="1072" w:type="dxa"/>
-            <w:tcBorders>
-              <w:bottom w:val="single" w:sz="4" w:space="0" w:color="000000"/>
-            </w:tcBorders>
-            <w:shd w:fill="5B93F5" w:val="clear"/>
-          </w:tcPr>
-          <w:p>
-            <w:pPr>
-              <w:pStyle w:val="TableContents"/>
-              <w:bidi w:val="0"/>
-              <w:jc w:val="start"/>
-              <w:rPr>
-                <w:rFonts w:ascii="Noto Sans" w:hAnsi="Noto Sans"/>
-                <w:b/>
-                <w:bCs/>
-                <w:sz w:val="40"/>
-                <w:szCs w:val="40"/>
-              </w:rPr>
-            </w:pPr>
-            <w:r>
-              <w:rPr>
-                <w:rFonts w:ascii="Noto Sans" w:hAnsi="Noto Sans"/>
-                <w:b/>
-                <w:bCs/>
-                <w:sz w:val="40"/>
-                <w:szCs w:val="40"/>
-              </w:rPr>
-              <w:t>Rate</w:t>
-            </w:r>
-          </w:p>
-        </w:tc>
-        <w:tc>
-          <w:tcPr>
-            <w:tcW w:w="1782" w:type="dxa"/>
-            <w:tcBorders>
-              <w:bottom w:val="single" w:sz="4" w:space="0" w:color="000000"/>
-            </w:tcBorders>
-            <w:shd w:fill="5B93F5" w:val="clear"/>
-          </w:tcPr>
-          <w:p>
-            <w:pPr>
-              <w:pStyle w:val="TableContents"/>
-              <w:bidi w:val="0"/>
-              <w:jc w:val="start"/>
-              <w:rPr>
-                <w:rFonts w:ascii="Noto Sans" w:hAnsi="Noto Sans"/>
-                <w:b/>
-                <w:bCs/>
-                <w:sz w:val="40"/>
-                <w:szCs w:val="40"/>
-              </w:rPr>
-            </w:pPr>
-            <w:r>
-              <w:rPr>
-                <w:rFonts w:ascii="Noto Sans" w:hAnsi="Noto Sans"/>
-                <w:b/>
-                <w:bCs/>
-                <w:sz w:val="40"/>
-                <w:szCs w:val="40"/>
-              </w:rPr>
               <w:t>Amount</w:t>
             </w:r>
           </w:p>
@@ -1155,8 +1133,6 @@
               <w:jc w:val="start"/>
               <w:rPr>
                 <w:rFonts w:ascii="Noto Sans" w:hAnsi="Noto Sans"/>
-                <w:sz w:val="24"/>
-                <w:szCs w:val="24"/>
               </w:rPr>
             </w:pPr>
             <w:r>
@@ -1183,8 +1159,6 @@
               <w:jc w:val="start"/>
               <w:rPr>
                 <w:rFonts w:ascii="Noto Sans" w:hAnsi="Noto Sans"/>
-                <w:sz w:val="24"/>
-                <w:szCs w:val="24"/>
               </w:rPr>
             </w:pPr>
             <w:r>
@@ -1211,8 +1185,6 @@
               <w:jc w:val="start"/>
               <w:rPr>
                 <w:rFonts w:ascii="Noto Sans" w:hAnsi="Noto Sans"/>
-                <w:sz w:val="24"/>
-                <w:szCs w:val="24"/>
               </w:rPr>
             </w:pPr>
             <w:r>
@@ -1239,8 +1211,6 @@
               <w:jc w:val="start"/>
               <w:rPr>
                 <w:rFonts w:ascii="Noto Sans" w:hAnsi="Noto Sans"/>
-                <w:sz w:val="24"/>
-                <w:szCs w:val="24"/>
               </w:rPr>
             </w:pPr>
             <w:r>
@@ -1270,8 +1240,6 @@
               <w:jc w:val="start"/>
               <w:rPr>
                 <w:rFonts w:ascii="Noto Sans" w:hAnsi="Noto Sans"/>
-                <w:sz w:val="24"/>
-                <w:szCs w:val="24"/>
               </w:rPr>
             </w:pPr>
             <w:r>
@@ -1298,8 +1266,6 @@
               <w:jc w:val="start"/>
               <w:rPr>
                 <w:rFonts w:ascii="Noto Sans" w:hAnsi="Noto Sans"/>
-                <w:sz w:val="24"/>
-                <w:szCs w:val="24"/>
               </w:rPr>
             </w:pPr>
             <w:r>
@@ -1326,8 +1292,6 @@
               <w:jc w:val="start"/>
               <w:rPr>
                 <w:rFonts w:ascii="Noto Sans" w:hAnsi="Noto Sans"/>
-                <w:sz w:val="24"/>
-                <w:szCs w:val="24"/>
               </w:rPr>
             </w:pPr>
             <w:r>
@@ -1354,8 +1318,6 @@
               <w:jc w:val="start"/>
               <w:rPr>
                 <w:rFonts w:ascii="Noto Sans" w:hAnsi="Noto Sans"/>
-                <w:sz w:val="24"/>
-                <w:szCs w:val="24"/>
               </w:rPr>
             </w:pPr>
             <w:r>
@@ -1385,8 +1347,6 @@
               <w:jc w:val="start"/>
               <w:rPr>
                 <w:rFonts w:ascii="Noto Sans" w:hAnsi="Noto Sans"/>
-                <w:sz w:val="24"/>
-                <w:szCs w:val="24"/>
               </w:rPr>
             </w:pPr>
             <w:r>
@@ -1413,8 +1373,6 @@
               <w:jc w:val="start"/>
               <w:rPr>
                 <w:rFonts w:ascii="Noto Sans" w:hAnsi="Noto Sans"/>
-                <w:sz w:val="24"/>
-                <w:szCs w:val="24"/>
               </w:rPr>
             </w:pPr>
             <w:r>
@@ -1441,8 +1399,6 @@
               <w:jc w:val="start"/>
               <w:rPr>
                 <w:rFonts w:ascii="Noto Sans" w:hAnsi="Noto Sans"/>
-                <w:sz w:val="24"/>
-                <w:szCs w:val="24"/>
               </w:rPr>
             </w:pPr>
             <w:r>
@@ -1469,8 +1425,6 @@
               <w:jc w:val="start"/>
               <w:rPr>
                 <w:rFonts w:ascii="Noto Sans" w:hAnsi="Noto Sans"/>
-                <w:sz w:val="24"/>
-                <w:szCs w:val="24"/>
               </w:rPr>
             </w:pPr>
             <w:r>
@@ -1500,8 +1454,6 @@
               <w:jc w:val="start"/>
               <w:rPr>
                 <w:rFonts w:ascii="Noto Sans" w:hAnsi="Noto Sans"/>
-                <w:sz w:val="24"/>
-                <w:szCs w:val="24"/>
               </w:rPr>
             </w:pPr>
             <w:r>
@@ -1528,8 +1480,6 @@
               <w:jc w:val="start"/>
               <w:rPr>
                 <w:rFonts w:ascii="Noto Sans" w:hAnsi="Noto Sans"/>
-                <w:sz w:val="24"/>
-                <w:szCs w:val="24"/>
               </w:rPr>
             </w:pPr>
             <w:r>
@@ -1556,8 +1506,6 @@
               <w:jc w:val="start"/>
               <w:rPr>
                 <w:rFonts w:ascii="Noto Sans" w:hAnsi="Noto Sans"/>
-                <w:sz w:val="24"/>
-                <w:szCs w:val="24"/>
               </w:rPr>
             </w:pPr>
             <w:r>
@@ -1584,8 +1532,6 @@
               <w:jc w:val="start"/>
               <w:rPr>
                 <w:rFonts w:ascii="Noto Sans" w:hAnsi="Noto Sans"/>
-                <w:sz w:val="24"/>
-                <w:szCs w:val="24"/>
               </w:rPr>
             </w:pPr>
             <w:r>
@@ -1615,8 +1561,6 @@
               <w:jc w:val="start"/>
               <w:rPr>
                 <w:rFonts w:ascii="Noto Sans" w:hAnsi="Noto Sans"/>
-                <w:sz w:val="24"/>
-                <w:szCs w:val="24"/>
               </w:rPr>
             </w:pPr>
             <w:r>
@@ -1643,8 +1587,6 @@
               <w:jc w:val="start"/>
               <w:rPr>
                 <w:rFonts w:ascii="Noto Sans" w:hAnsi="Noto Sans"/>
-                <w:sz w:val="24"/>
-                <w:szCs w:val="24"/>
               </w:rPr>
             </w:pPr>
             <w:r>
@@ -1671,8 +1613,6 @@
               <w:jc w:val="start"/>
               <w:rPr>
                 <w:rFonts w:ascii="Noto Sans" w:hAnsi="Noto Sans"/>
-                <w:sz w:val="24"/>
-                <w:szCs w:val="24"/>
               </w:rPr>
             </w:pPr>
             <w:r>
@@ -1699,8 +1639,6 @@
               <w:jc w:val="start"/>
               <w:rPr>
                 <w:rFonts w:ascii="Noto Sans" w:hAnsi="Noto Sans"/>
-                <w:sz w:val="24"/>
-                <w:szCs w:val="24"/>
               </w:rPr>
             </w:pPr>
             <w:r>
@@ -1728,8 +1666,8 @@
           <w:rFonts w:ascii="Noto Sans" w:hAnsi="Noto Sans"/>
           <w:b/>
           <w:bCs/>
-          <w:sz w:val="42"/>
-          <w:szCs w:val="42"/>
+          <w:sz w:val="32"/>
+          <w:szCs w:val="32"/>
         </w:rPr>
       </w:pPr>
       <w:r>
@@ -1737,8 +1675,8 @@
           <w:rFonts w:ascii="Noto Sans" w:hAnsi="Noto Sans"/>
           <w:b/>
           <w:bCs/>
-          <w:sz w:val="42"/>
-          <w:szCs w:val="42"/>
+          <w:sz w:val="32"/>
+          <w:szCs w:val="32"/>
         </w:rPr>
       </w:r>
     </w:p>
@@ -1775,20 +1713,16 @@
               <w:jc w:val="start"/>
               <w:rPr>
                 <w:rFonts w:ascii="Noto Sans" w:hAnsi="Noto Sans"/>
+              </w:rPr>
+            </w:pPr>
+            <w:r>
+              <w:rPr>
+                <w:rFonts w:ascii="Noto Sans" w:hAnsi="Noto Sans"/>
                 <w:b/>
                 <w:bCs/>
                 <w:sz w:val="40"/>
                 <w:szCs w:val="40"/>
               </w:rPr>
-            </w:pPr>
-            <w:r>
-              <w:rPr>
-                <w:rFonts w:ascii="Noto Sans" w:hAnsi="Noto Sans"/>
-                <w:b/>
-                <w:bCs/>
-                <w:sz w:val="40"/>
-                <w:szCs w:val="40"/>
-              </w:rPr>
               <w:t>Bank Details:</w:t>
             </w:r>
           </w:p>
@@ -1799,8 +1733,6 @@
               <w:jc w:val="start"/>
               <w:rPr>
                 <w:rFonts w:ascii="Noto Sans" w:hAnsi="Noto Sans"/>
-                <w:sz w:val="24"/>
-                <w:szCs w:val="24"/>
               </w:rPr>
             </w:pPr>
             <w:r>
@@ -1828,8 +1760,6 @@
               <w:jc w:val="start"/>
               <w:rPr>
                 <w:rFonts w:ascii="Noto Sans" w:hAnsi="Noto Sans"/>
-                <w:sz w:val="24"/>
-                <w:szCs w:val="24"/>
               </w:rPr>
             </w:pPr>
             <w:r>
@@ -1857,8 +1787,6 @@
               <w:jc w:val="start"/>
               <w:rPr>
                 <w:rFonts w:ascii="Noto Sans" w:hAnsi="Noto Sans"/>
-                <w:sz w:val="24"/>
-                <w:szCs w:val="24"/>
               </w:rPr>
             </w:pPr>
             <w:r>
@@ -1886,8 +1814,6 @@
               <w:jc w:val="start"/>
               <w:rPr>
                 <w:rFonts w:ascii="Noto Sans" w:hAnsi="Noto Sans"/>
-                <w:sz w:val="24"/>
-                <w:szCs w:val="24"/>
               </w:rPr>
             </w:pPr>
             <w:r>
@@ -1923,8 +1849,6 @@
               <w:jc w:val="start"/>
               <w:rPr>
                 <w:rFonts w:ascii="Noto Sans" w:hAnsi="Noto Sans"/>
-                <w:sz w:val="24"/>
-                <w:szCs w:val="24"/>
               </w:rPr>
             </w:pPr>
             <w:r>
@@ -1951,8 +1875,6 @@
               <w:jc w:val="start"/>
               <w:rPr>
                 <w:rFonts w:ascii="Noto Sans" w:hAnsi="Noto Sans"/>
-                <w:sz w:val="24"/>
-                <w:szCs w:val="24"/>
               </w:rPr>
             </w:pPr>
             <w:r>
@@ -2010,8 +1932,6 @@
               <w:jc w:val="start"/>
               <w:rPr>
                 <w:rFonts w:ascii="Noto Sans" w:hAnsi="Noto Sans"/>
-                <w:sz w:val="24"/>
-                <w:szCs w:val="24"/>
               </w:rPr>
             </w:pPr>
             <w:r>
@@ -2038,8 +1958,6 @@
               <w:jc w:val="start"/>
               <w:rPr>
                 <w:rFonts w:ascii="Noto Sans" w:hAnsi="Noto Sans"/>
-                <w:sz w:val="24"/>
-                <w:szCs w:val="24"/>
               </w:rPr>
             </w:pPr>
             <w:r>
@@ -2097,8 +2015,6 @@
               <w:jc w:val="start"/>
               <w:rPr>
                 <w:rFonts w:ascii="Noto Sans" w:hAnsi="Noto Sans"/>
-                <w:sz w:val="24"/>
-                <w:szCs w:val="24"/>
               </w:rPr>
             </w:pPr>
             <w:r>
@@ -2125,8 +2041,6 @@
               <w:jc w:val="start"/>
               <w:rPr>
                 <w:rFonts w:ascii="Noto Sans" w:hAnsi="Noto Sans"/>
-                <w:sz w:val="24"/>
-                <w:szCs w:val="24"/>
               </w:rPr>
             </w:pPr>
             <w:r>
@@ -2184,8 +2098,6 @@
               <w:jc w:val="start"/>
               <w:rPr>
                 <w:rFonts w:ascii="Noto Sans" w:hAnsi="Noto Sans"/>
-                <w:sz w:val="24"/>
-                <w:szCs w:val="24"/>
               </w:rPr>
             </w:pPr>
             <w:r>
@@ -2212,8 +2124,6 @@
               <w:jc w:val="start"/>
               <w:rPr>
                 <w:rFonts w:ascii="Noto Sans" w:hAnsi="Noto Sans"/>
-                <w:sz w:val="24"/>
-                <w:szCs w:val="24"/>
               </w:rPr>
             </w:pPr>
             <w:r>
@@ -2267,8 +2177,6 @@
               <w:jc w:val="start"/>
               <w:rPr>
                 <w:rFonts w:ascii="Noto Sans" w:hAnsi="Noto Sans"/>
-                <w:sz w:val="24"/>
-                <w:szCs w:val="24"/>
               </w:rPr>
             </w:pPr>
             <w:r>
@@ -2293,8 +2201,6 @@
               <w:jc w:val="start"/>
               <w:rPr>
                 <w:rFonts w:ascii="Noto Sans" w:hAnsi="Noto Sans"/>
-                <w:sz w:val="24"/>
-                <w:szCs w:val="24"/>
               </w:rPr>
             </w:pPr>
             <w:r>
@@ -2320,19 +2226,19 @@
         <w:jc w:val="start"/>
         <w:rPr>
           <w:rFonts w:ascii="Noto Sans" w:hAnsi="Noto Sans"/>
-          <w:b/>
-          <w:bCs/>
-          <w:sz w:val="42"/>
-          <w:szCs w:val="42"/>
+          <w:b w:val="false"/>
+          <w:bCs w:val="false"/>
+          <w:sz w:val="32"/>
+          <w:szCs w:val="32"/>
         </w:rPr>
       </w:pPr>
       <w:r>
         <w:rPr>
           <w:rFonts w:ascii="Noto Sans" w:hAnsi="Noto Sans"/>
-          <w:b/>
-          <w:bCs/>
-          <w:sz w:val="42"/>
-          <w:szCs w:val="42"/>
+          <w:b w:val="false"/>
+          <w:bCs w:val="false"/>
+          <w:sz w:val="32"/>
+          <w:szCs w:val="32"/>
         </w:rPr>
       </w:r>
     </w:p>
@@ -2347,20 +2253,17 @@
         <w:jc w:val="start"/>
         <w:rPr>
           <w:rFonts w:ascii="Noto Sans" w:hAnsi="Noto Sans"/>
+        </w:rPr>
+      </w:pPr>
+      <w:r>
+        <w:rPr>
+          <w:rFonts w:ascii="Noto Sans" w:hAnsi="Noto Sans"/>
           <w:b/>
           <w:bCs/>
           <w:sz w:val="42"/>
           <w:szCs w:val="42"/>
         </w:rPr>
-      </w:pPr>
-      <w:r>
-        <w:rPr>
-          <w:rFonts w:ascii="Noto Sans" w:hAnsi="Noto Sans"/>
-          <w:b/>
-          <w:bCs/>
-          <w:sz w:val="42"/>
-          <w:szCs w:val="42"/>
-        </w:rPr>
+        <w:t>Terms:</w:t>
       </w:r>
     </w:p>
     <w:p>
@@ -2374,20 +2277,17 @@
         <w:jc w:val="start"/>
         <w:rPr>
           <w:rFonts w:ascii="Noto Sans" w:hAnsi="Noto Sans"/>
-          <w:b/>
-          <w:bCs/>
-          <w:sz w:val="42"/>
-          <w:szCs w:val="42"/>
         </w:rPr>
       </w:pPr>
       <w:r>
         <w:rPr>
           <w:rFonts w:ascii="Noto Sans" w:hAnsi="Noto Sans"/>
-          <w:b/>
-          <w:bCs/>
-          <w:sz w:val="42"/>
-          <w:szCs w:val="42"/>
-        </w:rPr>
+          <w:b w:val="false"/>
+          <w:bCs w:val="false"/>
+          <w:sz w:val="24"/>
+          <w:szCs w:val="24"/>
+        </w:rPr>
+        <w:t>1. Goods once sold will not be taken back.</w:t>
       </w:r>
     </w:p>
     <w:p>
@@ -2401,20 +2301,17 @@
         <w:jc w:val="start"/>
         <w:rPr>
           <w:rFonts w:ascii="Noto Sans" w:hAnsi="Noto Sans"/>
-          <w:b/>
-          <w:bCs/>
-          <w:sz w:val="42"/>
-          <w:szCs w:val="42"/>
         </w:rPr>
       </w:pPr>
       <w:r>
         <w:rPr>
           <w:rFonts w:ascii="Noto Sans" w:hAnsi="Noto Sans"/>
-          <w:b/>
-          <w:bCs/>
-          <w:sz w:val="42"/>
-          <w:szCs w:val="42"/>
-        </w:rPr>
+          <w:b w:val="false"/>
+          <w:bCs w:val="false"/>
+          <w:sz w:val="24"/>
+          <w:szCs w:val="24"/>
+        </w:rPr>
+        <w:t>2. Interest @18% P.A will be charged if bill remain</w:t>
       </w:r>
     </w:p>
     <w:p>
@@ -2428,20 +2325,27 @@
         <w:jc w:val="start"/>
         <w:rPr>
           <w:rFonts w:ascii="Noto Sans" w:hAnsi="Noto Sans"/>
-          <w:b/>
-          <w:bCs/>
-          <w:sz w:val="42"/>
-          <w:szCs w:val="42"/>
         </w:rPr>
       </w:pPr>
       <w:r>
         <w:rPr>
           <w:rFonts w:ascii="Noto Sans" w:hAnsi="Noto Sans"/>
-          <w:b/>
-          <w:bCs/>
-          <w:sz w:val="42"/>
-          <w:szCs w:val="42"/>
-        </w:rPr>
+          <w:b w:val="false"/>
+          <w:bCs w:val="false"/>
+          <w:sz w:val="24"/>
+          <w:szCs w:val="24"/>
+        </w:rPr>
+        <w:t xml:space="preserve">    </w:t>
+      </w:r>
+      <w:r>
+        <w:rPr>
+          <w:rFonts w:ascii="Noto Sans" w:hAnsi="Noto Sans"/>
+          <w:b w:val="false"/>
+          <w:bCs w:val="false"/>
+          <w:sz w:val="24"/>
+          <w:szCs w:val="24"/>
+        </w:rPr>
+        <w:t>unpaid within 7 days</w:t>
       </w:r>
     </w:p>
     <w:p>
@@ -2455,19 +2359,21 @@
         <w:jc w:val="start"/>
         <w:rPr>
           <w:rFonts w:ascii="Noto Sans" w:hAnsi="Noto Sans"/>
-          <w:b/>
-          <w:bCs/>
-          <w:sz w:val="42"/>
-          <w:szCs w:val="42"/>
         </w:rPr>
       </w:pPr>
       <w:r>
         <w:rPr>
           <w:rFonts w:ascii="Noto Sans" w:hAnsi="Noto Sans"/>
-          <w:b/>
-          <w:bCs/>
-          <w:sz w:val="42"/>
-          <w:szCs w:val="42"/>
+          <w:sz w:val="24"/>
+          <w:szCs w:val="24"/>
+        </w:rPr>
+        <w:t xml:space="preserve">3. Payment must be made by </w:t>
+      </w:r>
+      <w:r>
+        <w:rPr>
+          <w:rFonts w:ascii="Noto Sans" w:hAnsi="Noto Sans"/>
+          <w:sz w:val="24"/>
+          <w:szCs w:val="24"/>
         </w:rPr>
         <mc:AlternateContent>
           <mc:Choice Requires="wps">
@@ -2478,7 +2384,7 @@
                   <wp:posOffset>4962525</wp:posOffset>
                 </wp:positionH>
                 <wp:positionV relativeFrom="paragraph">
-                  <wp:posOffset>281940</wp:posOffset>
+                  <wp:posOffset>521970</wp:posOffset>
                 </wp:positionV>
                 <wp:extent cx="2209800" cy="635"/>
                 <wp:effectExtent l="16510" t="16510" r="16510" b="16510"/>
@@ -2518,7 +2424,7 @@
           </mc:Choice>
           <mc:Fallback>
             <w:pict>
-              <v:line id="shape_0" from="390.75pt,22.2pt" to="564.7pt,22.2pt" ID="Horizontal line 1" stroked="t" o:allowincell="f" style="position:absolute">
+              <v:line id="shape_0" from="390.75pt,41.1pt" to="564.7pt,41.1pt" ID="Horizontal line 1" stroked="t" o:allowincell="f" style="position:absolute">
                 <v:stroke color="#5b93f5" weight="32400" joinstyle="round" endcap="flat"/>
                 <v:fill o:detectmouseclick="t" on="false"/>
                 <w10:wrap type="none"/>
@@ -2526,6 +2432,14 @@
             </w:pict>
           </mc:Fallback>
         </mc:AlternateContent>
+      </w:r>
+      <w:r>
+        <w:rPr>
+          <w:rFonts w:ascii="Noto Sans" w:hAnsi="Noto Sans"/>
+          <w:sz w:val="24"/>
+          <w:szCs w:val="24"/>
+        </w:rPr>
+        <w:t>cheque and UPI ID</w:t>
       </w:r>
     </w:p>
     <w:p>
@@ -2539,11 +2453,30 @@
         <w:bidi w:val="0"/>
         <w:jc w:val="start"/>
         <w:rPr>
-          <w:rFonts w:ascii="Noto Sans" w:hAnsi="Noto Sans"/>
           <w:b/>
           <w:bCs/>
           <w:sz w:val="42"/>
           <w:szCs w:val="42"/>
+        </w:rPr>
+      </w:pPr>
+      <w:r>
+        <w:rPr>
+          <w:rFonts w:ascii="Noto Sans" w:hAnsi="Noto Sans"/>
+        </w:rPr>
+      </w:r>
+    </w:p>
+    <w:p>
+      <w:pPr>
+        <w:pStyle w:val="Normal"/>
+        <w:tabs>
+          <w:tab w:val="clear" w:pos="709"/>
+          <w:tab w:val="left" w:pos="7830" w:leader="none"/>
+          <w:tab w:val="left" w:pos="7935" w:leader="none"/>
+        </w:tabs>
+        <w:bidi w:val="0"/>
+        <w:jc w:val="start"/>
+        <w:rPr>
+          <w:rFonts w:ascii="Noto Sans" w:hAnsi="Noto Sans"/>
         </w:rPr>
       </w:pPr>
       <w:r>

--- a/template.docx
+++ b/template.docx
@@ -336,9 +336,9 @@
       </w:tblPr>
       <w:tblGrid>
         <w:gridCol w:w="1706"/>
-        <w:gridCol w:w="4594"/>
-        <w:gridCol w:w="1411"/>
-        <w:gridCol w:w="3628"/>
+        <w:gridCol w:w="3574"/>
+        <w:gridCol w:w="2100"/>
+        <w:gridCol w:w="3959"/>
       </w:tblGrid>
       <w:tr>
         <w:trPr/>
@@ -370,7 +370,7 @@
         </w:tc>
         <w:tc>
           <w:tcPr>
-            <w:tcW w:w="4594" w:type="dxa"/>
+            <w:tcW w:w="3574" w:type="dxa"/>
             <w:tcBorders/>
           </w:tcPr>
           <w:p>
@@ -395,7 +395,7 @@
         </w:tc>
         <w:tc>
           <w:tcPr>
-            <w:tcW w:w="1411" w:type="dxa"/>
+            <w:tcW w:w="2100" w:type="dxa"/>
             <w:tcBorders/>
           </w:tcPr>
           <w:p>
@@ -421,7 +421,7 @@
         </w:tc>
         <w:tc>
           <w:tcPr>
-            <w:tcW w:w="3628" w:type="dxa"/>
+            <w:tcW w:w="3959" w:type="dxa"/>
             <w:tcBorders/>
           </w:tcPr>
           <w:p>
@@ -475,7 +475,7 @@
         </w:tc>
         <w:tc>
           <w:tcPr>
-            <w:tcW w:w="4594" w:type="dxa"/>
+            <w:tcW w:w="3574" w:type="dxa"/>
             <w:tcBorders/>
           </w:tcPr>
           <w:p>
@@ -505,7 +505,7 @@
         </w:tc>
         <w:tc>
           <w:tcPr>
-            <w:tcW w:w="1411" w:type="dxa"/>
+            <w:tcW w:w="2100" w:type="dxa"/>
             <w:tcBorders/>
           </w:tcPr>
           <w:p>
@@ -529,7 +529,7 @@
         </w:tc>
         <w:tc>
           <w:tcPr>
-            <w:tcW w:w="3628" w:type="dxa"/>
+            <w:tcW w:w="3959" w:type="dxa"/>
             <w:tcBorders/>
           </w:tcPr>
           <w:p>
@@ -658,7 +658,7 @@
         </w:tc>
         <w:tc>
           <w:tcPr>
-            <w:tcW w:w="4594" w:type="dxa"/>
+            <w:tcW w:w="3574" w:type="dxa"/>
             <w:vMerge w:val="restart"/>
             <w:tcBorders/>
           </w:tcPr>
@@ -789,7 +789,7 @@
         </w:tc>
         <w:tc>
           <w:tcPr>
-            <w:tcW w:w="1411" w:type="dxa"/>
+            <w:tcW w:w="2100" w:type="dxa"/>
             <w:tcBorders/>
           </w:tcPr>
           <w:p>
@@ -813,7 +813,7 @@
         </w:tc>
         <w:tc>
           <w:tcPr>
-            <w:tcW w:w="3628" w:type="dxa"/>
+            <w:tcW w:w="3959" w:type="dxa"/>
             <w:tcBorders/>
           </w:tcPr>
           <w:p>
@@ -872,7 +872,7 @@
         </w:tc>
         <w:tc>
           <w:tcPr>
-            <w:tcW w:w="4594" w:type="dxa"/>
+            <w:tcW w:w="3574" w:type="dxa"/>
             <w:vMerge w:val="continue"/>
             <w:tcBorders/>
           </w:tcPr>
@@ -898,7 +898,7 @@
         </w:tc>
         <w:tc>
           <w:tcPr>
-            <w:tcW w:w="1411" w:type="dxa"/>
+            <w:tcW w:w="2100" w:type="dxa"/>
             <w:tcBorders/>
           </w:tcPr>
           <w:p>
@@ -919,10 +919,46 @@
               <w:t>GSTIN:</w:t>
             </w:r>
           </w:p>
-        </w:tc>
-        <w:tc>
-          <w:tcPr>
-            <w:tcW w:w="3628" w:type="dxa"/>
+          <w:p>
+            <w:pPr>
+              <w:pStyle w:val="TableContents"/>
+              <w:bidi w:val="0"/>
+              <w:jc w:val="start"/>
+              <w:rPr>
+                <w:rFonts w:ascii="Noto Sans" w:hAnsi="Noto Sans"/>
+              </w:rPr>
+            </w:pPr>
+            <w:r>
+              <w:rPr>
+                <w:rFonts w:ascii="Noto Sans" w:hAnsi="Noto Sans"/>
+                <w:sz w:val="24"/>
+                <w:szCs w:val="24"/>
+              </w:rPr>
+              <w:t>Dispatch by:</w:t>
+            </w:r>
+          </w:p>
+          <w:p>
+            <w:pPr>
+              <w:pStyle w:val="TableContents"/>
+              <w:bidi w:val="0"/>
+              <w:jc w:val="start"/>
+              <w:rPr>
+                <w:rFonts w:ascii="Noto Sans" w:hAnsi="Noto Sans"/>
+              </w:rPr>
+            </w:pPr>
+            <w:r>
+              <w:rPr>
+                <w:rFonts w:ascii="Noto Sans" w:hAnsi="Noto Sans"/>
+                <w:sz w:val="24"/>
+                <w:szCs w:val="24"/>
+              </w:rPr>
+              <w:t>Delivery Address:</w:t>
+            </w:r>
+          </w:p>
+        </w:tc>
+        <w:tc>
+          <w:tcPr>
+            <w:tcW w:w="3959" w:type="dxa"/>
             <w:tcBorders/>
           </w:tcPr>
           <w:p>
@@ -947,6 +983,54 @@
                 <w:szCs w:val="24"/>
               </w:rPr>
               <w:t>[clientGST]</w:t>
+            </w:r>
+          </w:p>
+          <w:p>
+            <w:pPr>
+              <w:pStyle w:val="Normal"/>
+              <w:tabs>
+                <w:tab w:val="clear" w:pos="709"/>
+                <w:tab w:val="right" w:pos="10772" w:leader="none"/>
+              </w:tabs>
+              <w:bidi w:val="0"/>
+              <w:jc w:val="start"/>
+              <w:rPr>
+                <w:rFonts w:ascii="Noto Sans" w:hAnsi="Noto Sans"/>
+              </w:rPr>
+            </w:pPr>
+            <w:r>
+              <w:rPr>
+                <w:rFonts w:ascii="Noto Sans" w:hAnsi="Noto Sans"/>
+                <w:b w:val="false"/>
+                <w:bCs w:val="false"/>
+                <w:sz w:val="24"/>
+                <w:szCs w:val="24"/>
+              </w:rPr>
+              <w:t>[dispatchBy]</w:t>
+            </w:r>
+          </w:p>
+          <w:p>
+            <w:pPr>
+              <w:pStyle w:val="Normal"/>
+              <w:tabs>
+                <w:tab w:val="clear" w:pos="709"/>
+                <w:tab w:val="right" w:pos="10772" w:leader="none"/>
+              </w:tabs>
+              <w:bidi w:val="0"/>
+              <w:jc w:val="start"/>
+              <w:rPr>
+                <w:rFonts w:ascii="Noto Sans" w:hAnsi="Noto Sans"/>
+              </w:rPr>
+            </w:pPr>
+            <w:r>
+              <w:rPr>
+                <w:rFonts w:ascii="Noto Sans" w:hAnsi="Noto Sans"/>
+                <w:b w:val="false"/>
+                <w:bCs w:val="false"/>
+                <w:sz w:val="24"/>
+                <w:szCs w:val="24"/>
+              </w:rPr>
+              <w:t>[deliveryAdd]</w:t>
             </w:r>
           </w:p>
         </w:tc>
@@ -1777,7 +1861,16 @@
                 <w:szCs w:val="24"/>
                 <w:u w:val="single"/>
               </w:rPr>
-              <w:t>Shivalik Mercantile</w:t>
+              <w:t xml:space="preserve">Shivalik </w:t>
+            </w:r>
+            <w:r>
+              <w:rPr>
+                <w:rFonts w:ascii="Noto Sans" w:hAnsi="Noto Sans"/>
+                <w:sz w:val="24"/>
+                <w:szCs w:val="24"/>
+                <w:u w:val="single"/>
+              </w:rPr>
+              <w:t>Small Finance Bank</w:t>
             </w:r>
           </w:p>
           <w:p>
@@ -2370,11 +2463,6 @@
         <w:t xml:space="preserve">3. Payment must be made by </w:t>
       </w:r>
       <w:r>
-        <w:rPr>
-          <w:rFonts w:ascii="Noto Sans" w:hAnsi="Noto Sans"/>
-          <w:sz w:val="24"/>
-          <w:szCs w:val="24"/>
-        </w:rPr>
         <mc:AlternateContent>
           <mc:Choice Requires="wps">
             <w:drawing>
@@ -2461,7 +2549,10 @@
       </w:pPr>
       <w:r>
         <w:rPr>
-          <w:rFonts w:ascii="Noto Sans" w:hAnsi="Noto Sans"/>
+          <w:b/>
+          <w:bCs/>
+          <w:sz w:val="42"/>
+          <w:szCs w:val="42"/>
         </w:rPr>
       </w:r>
     </w:p>
